--- a/Documentation/Project Logbook.docx
+++ b/Documentation/Project Logbook.docx
@@ -15,14 +15,7 @@
           <w:b/>
           <w:sz w:val="36"/>
         </w:rPr>
-        <w:t>Project</w:t>
-      </w:r>
-      <w:r>
-        <w:rPr>
-          <w:b/>
-          <w:sz w:val="36"/>
-        </w:rPr>
-        <w:t xml:space="preserve"> Logbook</w:t>
+        <w:t>Project Logbook</w:t>
       </w:r>
     </w:p>
     <w:p>
@@ -44,65 +37,10 @@
         <w:jc w:val="both"/>
         <w:rPr>
           <w:sz w:val="24"/>
-          <w:lang w:val="es-MX"/>
-        </w:rPr>
-      </w:pPr>
-      <w:proofErr w:type="spellStart"/>
-      <w:r>
-        <w:rPr>
-          <w:sz w:val="24"/>
-          <w:lang w:val="es-MX"/>
-        </w:rPr>
-        <w:t>Author</w:t>
-      </w:r>
-      <w:proofErr w:type="spellEnd"/>
-      <w:r>
-        <w:rPr>
-          <w:sz w:val="24"/>
-          <w:lang w:val="es-MX"/>
-        </w:rPr>
-        <w:t xml:space="preserve">: </w:t>
-      </w:r>
-      <w:proofErr w:type="spellStart"/>
-      <w:r>
-        <w:rPr>
-          <w:sz w:val="24"/>
-          <w:lang w:val="es-MX"/>
-        </w:rPr>
-        <w:t>Habib</w:t>
-      </w:r>
-      <w:proofErr w:type="spellEnd"/>
-      <w:r>
-        <w:rPr>
-          <w:sz w:val="24"/>
-          <w:lang w:val="es-MX"/>
-        </w:rPr>
-        <w:t xml:space="preserve"> Alejandro </w:t>
-      </w:r>
-      <w:proofErr w:type="spellStart"/>
-      <w:r>
-        <w:rPr>
-          <w:sz w:val="24"/>
-          <w:lang w:val="es-MX"/>
-        </w:rPr>
-        <w:t>Apez</w:t>
-      </w:r>
-      <w:proofErr w:type="spellEnd"/>
-      <w:r>
-        <w:rPr>
-          <w:sz w:val="24"/>
-          <w:lang w:val="es-MX"/>
-        </w:rPr>
-        <w:t xml:space="preserve"> González  </w:t>
-      </w:r>
-    </w:p>
-    <w:p>
-      <w:pPr>
-        <w:jc w:val="both"/>
-        <w:rPr>
-          <w:sz w:val="24"/>
-        </w:rPr>
-      </w:pPr>
+        </w:rPr>
+      </w:pPr>
+      <w:bookmarkStart w:id="0" w:name="_GoBack"/>
+      <w:bookmarkEnd w:id="0"/>
       <w:r>
         <w:rPr>
           <w:sz w:val="24"/>
@@ -610,19 +548,7 @@
               <w:rPr>
                 <w:lang w:val="en-CA"/>
               </w:rPr>
-              <w:t>P</w:t>
-            </w:r>
-            <w:r>
-              <w:rPr>
-                <w:lang w:val="en-CA"/>
-              </w:rPr>
-              <w:t>roject frame</w:t>
-            </w:r>
-            <w:r>
-              <w:rPr>
-                <w:lang w:val="en-CA"/>
-              </w:rPr>
-              <w:t xml:space="preserve"> based on previous Window Lifter project creation </w:t>
+              <w:t xml:space="preserve">Project frame based on previous Window Lifter project creation </w:t>
             </w:r>
           </w:p>
         </w:tc>
@@ -1088,13 +1014,7 @@
               <w:rPr>
                 <w:lang w:val="en-CA"/>
               </w:rPr>
-              <w:t>Version 1</w:t>
-            </w:r>
-            <w:r>
-              <w:rPr>
-                <w:lang w:val="en-CA"/>
-              </w:rPr>
-              <w:t xml:space="preserve"> of </w:t>
+              <w:t xml:space="preserve">Version 1 of </w:t>
             </w:r>
             <w:proofErr w:type="spellStart"/>
             <w:r>
@@ -1114,19 +1034,7 @@
               <w:rPr>
                 <w:lang w:val="en-CA"/>
               </w:rPr>
-              <w:t xml:space="preserve">. New </w:t>
-            </w:r>
-            <w:r>
-              <w:rPr>
-                <w:lang w:val="en-CA"/>
-              </w:rPr>
-              <w:t xml:space="preserve">version </w:t>
-            </w:r>
-            <w:r>
-              <w:rPr>
-                <w:lang w:val="en-CA"/>
-              </w:rPr>
-              <w:t>for this project.</w:t>
+              <w:t>. New version for this project.</w:t>
             </w:r>
           </w:p>
         </w:tc>
@@ -1416,8 +1324,6 @@
               </w:rPr>
               <w:t>. New version with the tasks for this project.</w:t>
             </w:r>
-            <w:bookmarkStart w:id="0" w:name="_GoBack"/>
-            <w:bookmarkEnd w:id="0"/>
           </w:p>
         </w:tc>
       </w:tr>
@@ -1631,25 +1537,7 @@
               <w:rPr>
                 <w:lang w:val="en-CA"/>
               </w:rPr>
-              <w:t xml:space="preserve"> </w:t>
-            </w:r>
-            <w:r>
-              <w:rPr>
-                <w:lang w:val="en-CA"/>
-              </w:rPr>
-              <w:t>New version with the tasks</w:t>
-            </w:r>
-            <w:r>
-              <w:rPr>
-                <w:lang w:val="en-CA"/>
-              </w:rPr>
-              <w:t xml:space="preserve"> definitions</w:t>
-            </w:r>
-            <w:r>
-              <w:rPr>
-                <w:lang w:val="en-CA"/>
-              </w:rPr>
-              <w:t xml:space="preserve"> for this project.</w:t>
+              <w:t xml:space="preserve"> New version with the tasks definitions for this project.</w:t>
             </w:r>
           </w:p>
         </w:tc>
